--- a/doc/Telas do eGestor.docx
+++ b/doc/Telas do eGestor.docx
@@ -4,6 +4,14 @@
   <w:body>
     <w:p>
       <w:r>
+        <w:t>Dashboard / Painel Inicial</w:t>
+      </w:r>
+    </w:p>
+    <w:p>
+      <w:r>
+        <w:rPr>
+          <w:noProof/>
+        </w:rPr>
         <w:drawing>
           <wp:inline distT="0" distB="0" distL="0" distR="0" wp14:anchorId="06897A9B" wp14:editId="07E7A079">
             <wp:extent cx="9721215" cy="5071745"/>
@@ -49,6 +57,14 @@
     <w:p>
       <w:r>
         <w:lastRenderedPageBreak/>
+        <w:t>Lista de Vendas</w:t>
+      </w:r>
+    </w:p>
+    <w:p>
+      <w:r>
+        <w:rPr>
+          <w:noProof/>
+        </w:rPr>
         <w:drawing>
           <wp:inline distT="0" distB="0" distL="0" distR="0" wp14:anchorId="770EB64E" wp14:editId="642196EE">
             <wp:extent cx="9721215" cy="3221990"/>
@@ -86,9 +102,25 @@
         </w:drawing>
       </w:r>
     </w:p>
+    <w:p/>
+    <w:p/>
+    <w:p/>
+    <w:p>
+      <w:r>
+        <w:br w:type="page"/>
+      </w:r>
+    </w:p>
     <w:p>
       <w:r>
         <w:lastRenderedPageBreak/>
+        <w:t>Nova venda</w:t>
+      </w:r>
+    </w:p>
+    <w:p>
+      <w:r>
+        <w:rPr>
+          <w:noProof/>
+        </w:rPr>
         <w:drawing>
           <wp:inline distT="0" distB="0" distL="0" distR="0" wp14:anchorId="3874FF4B" wp14:editId="660D825E">
             <wp:extent cx="9721215" cy="4360545"/>
@@ -126,9 +158,23 @@
         </w:drawing>
       </w:r>
     </w:p>
+    <w:p/>
+    <w:p>
+      <w:r>
+        <w:br w:type="page"/>
+      </w:r>
+    </w:p>
     <w:p>
       <w:r>
         <w:lastRenderedPageBreak/>
+        <w:t>Nova venda</w:t>
+      </w:r>
+    </w:p>
+    <w:p>
+      <w:r>
+        <w:rPr>
+          <w:noProof/>
+        </w:rPr>
         <w:drawing>
           <wp:inline distT="0" distB="0" distL="0" distR="0" wp14:anchorId="7774D2F3" wp14:editId="7E2D05C4">
             <wp:extent cx="9721215" cy="5288915"/>
@@ -166,9 +212,18 @@
         </w:drawing>
       </w:r>
     </w:p>
+    <w:p/>
     <w:p>
       <w:r>
         <w:lastRenderedPageBreak/>
+        <w:t>Nova venda</w:t>
+      </w:r>
+    </w:p>
+    <w:p>
+      <w:r>
+        <w:rPr>
+          <w:noProof/>
+        </w:rPr>
         <w:drawing>
           <wp:inline distT="0" distB="0" distL="0" distR="0" wp14:anchorId="6073FABB" wp14:editId="0D53AC1E">
             <wp:extent cx="9721215" cy="5050790"/>
@@ -208,7 +263,20 @@
     </w:p>
     <w:p>
       <w:r>
+        <w:br w:type="page"/>
+      </w:r>
+    </w:p>
+    <w:p>
+      <w:r>
         <w:lastRenderedPageBreak/>
+        <w:t>Nova venda</w:t>
+      </w:r>
+    </w:p>
+    <w:p>
+      <w:r>
+        <w:rPr>
+          <w:noProof/>
+        </w:rPr>
         <w:drawing>
           <wp:inline distT="0" distB="0" distL="0" distR="0" wp14:anchorId="25711430" wp14:editId="03925971">
             <wp:extent cx="9721215" cy="5085715"/>
@@ -248,7 +316,20 @@
     </w:p>
     <w:p>
       <w:r>
+        <w:br w:type="page"/>
+      </w:r>
+    </w:p>
+    <w:p>
+      <w:r>
         <w:lastRenderedPageBreak/>
+        <w:t>Nova venda</w:t>
+      </w:r>
+    </w:p>
+    <w:p>
+      <w:r>
+        <w:rPr>
+          <w:noProof/>
+        </w:rPr>
         <w:drawing>
           <wp:inline distT="0" distB="0" distL="0" distR="0" wp14:anchorId="57D9F58E" wp14:editId="1C599A3D">
             <wp:extent cx="9721215" cy="5137150"/>
@@ -288,7 +369,20 @@
     </w:p>
     <w:p>
       <w:r>
+        <w:br w:type="page"/>
+      </w:r>
+    </w:p>
+    <w:p>
+      <w:r>
         <w:lastRenderedPageBreak/>
+        <w:t>Nova venda</w:t>
+      </w:r>
+    </w:p>
+    <w:p>
+      <w:r>
+        <w:rPr>
+          <w:noProof/>
+        </w:rPr>
         <w:drawing>
           <wp:inline distT="0" distB="0" distL="0" distR="0" wp14:anchorId="666F51D7" wp14:editId="2961074F">
             <wp:extent cx="9721215" cy="5293995"/>
@@ -328,7 +422,20 @@
     </w:p>
     <w:p>
       <w:r>
+        <w:br w:type="page"/>
+      </w:r>
+    </w:p>
+    <w:p>
+      <w:r>
         <w:lastRenderedPageBreak/>
+        <w:t>Formas de pagamento</w:t>
+      </w:r>
+    </w:p>
+    <w:p>
+      <w:r>
+        <w:rPr>
+          <w:noProof/>
+        </w:rPr>
         <w:drawing>
           <wp:inline distT="0" distB="0" distL="0" distR="0" wp14:anchorId="419A4FEB" wp14:editId="4FF92AC6">
             <wp:extent cx="9721215" cy="5090795"/>
@@ -368,7 +475,20 @@
     </w:p>
     <w:p>
       <w:r>
+        <w:br w:type="page"/>
+      </w:r>
+    </w:p>
+    <w:p>
+      <w:r>
         <w:lastRenderedPageBreak/>
+        <w:t>Clientes</w:t>
+      </w:r>
+    </w:p>
+    <w:p>
+      <w:r>
+        <w:rPr>
+          <w:noProof/>
+        </w:rPr>
         <w:drawing>
           <wp:inline distT="0" distB="0" distL="0" distR="0" wp14:anchorId="2EE02966" wp14:editId="3A0C35A6">
             <wp:extent cx="9721215" cy="3157220"/>
@@ -410,8 +530,16 @@
       <w:r>
         <w:br w:type="page"/>
       </w:r>
+    </w:p>
+    <w:p>
       <w:r>
         <w:lastRenderedPageBreak/>
+        <w:t>Novo cliente</w:t>
+      </w:r>
+      <w:r>
+        <w:rPr>
+          <w:noProof/>
+        </w:rPr>
         <w:drawing>
           <wp:inline distT="0" distB="0" distL="0" distR="0" wp14:anchorId="407B8E78" wp14:editId="26CAA93F">
             <wp:extent cx="9721215" cy="3615690"/>
@@ -449,10 +577,22 @@
         </w:drawing>
       </w:r>
     </w:p>
-    <w:p/>
+    <w:p>
+      <w:r>
+        <w:br w:type="page"/>
+      </w:r>
+    </w:p>
     <w:p>
       <w:r>
         <w:lastRenderedPageBreak/>
+        <w:t>Novo cliente</w:t>
+      </w:r>
+    </w:p>
+    <w:p>
+      <w:r>
+        <w:rPr>
+          <w:noProof/>
+        </w:rPr>
         <w:drawing>
           <wp:inline distT="0" distB="0" distL="0" distR="0" wp14:anchorId="1C574AA7" wp14:editId="0C14DCF8">
             <wp:extent cx="9721215" cy="3590925"/>
@@ -492,7 +632,20 @@
     </w:p>
     <w:p>
       <w:r>
+        <w:br w:type="page"/>
+      </w:r>
+    </w:p>
+    <w:p>
+      <w:r>
         <w:lastRenderedPageBreak/>
+        <w:t>Novo cliente</w:t>
+      </w:r>
+    </w:p>
+    <w:p>
+      <w:r>
+        <w:rPr>
+          <w:noProof/>
+        </w:rPr>
         <w:drawing>
           <wp:inline distT="0" distB="0" distL="0" distR="0" wp14:anchorId="550DEDA2" wp14:editId="3C9D418F">
             <wp:extent cx="9721215" cy="4751070"/>
@@ -532,7 +685,20 @@
     </w:p>
     <w:p>
       <w:r>
+        <w:br w:type="page"/>
+      </w:r>
+    </w:p>
+    <w:p>
+      <w:r>
         <w:lastRenderedPageBreak/>
+        <w:t>Novo produto</w:t>
+      </w:r>
+    </w:p>
+    <w:p>
+      <w:r>
+        <w:rPr>
+          <w:noProof/>
+        </w:rPr>
         <w:drawing>
           <wp:inline distT="0" distB="0" distL="0" distR="0" wp14:anchorId="6ACAD51A" wp14:editId="324BECFA">
             <wp:extent cx="9721215" cy="4916170"/>
@@ -572,7 +738,20 @@
     </w:p>
     <w:p>
       <w:r>
+        <w:br w:type="page"/>
+      </w:r>
+    </w:p>
+    <w:p>
+      <w:r>
         <w:lastRenderedPageBreak/>
+        <w:t>Margem de contribuição</w:t>
+      </w:r>
+    </w:p>
+    <w:p>
+      <w:r>
+        <w:rPr>
+          <w:noProof/>
+        </w:rPr>
         <w:drawing>
           <wp:inline distT="0" distB="0" distL="0" distR="0" wp14:anchorId="006DEF24" wp14:editId="5A251D25">
             <wp:extent cx="9721215" cy="4364990"/>
@@ -612,7 +791,23 @@
     </w:p>
     <w:p>
       <w:r>
+        <w:br w:type="page"/>
+      </w:r>
+    </w:p>
+    <w:p>
+      <w:r>
         <w:lastRenderedPageBreak/>
+        <w:t>Novo produto</w:t>
+      </w:r>
+      <w:r>
+        <w:t xml:space="preserve"> – dados fiscais</w:t>
+      </w:r>
+    </w:p>
+    <w:p>
+      <w:r>
+        <w:rPr>
+          <w:noProof/>
+        </w:rPr>
         <w:drawing>
           <wp:inline distT="0" distB="0" distL="0" distR="0" wp14:anchorId="2F2B2429" wp14:editId="6CAB20CC">
             <wp:extent cx="9721215" cy="4924425"/>
@@ -650,10 +845,22 @@
         </w:drawing>
       </w:r>
     </w:p>
-    <w:p/>
+    <w:p>
+      <w:r>
+        <w:br w:type="page"/>
+      </w:r>
+    </w:p>
     <w:p>
       <w:r>
         <w:lastRenderedPageBreak/>
+        <w:t>Novo serviço</w:t>
+      </w:r>
+    </w:p>
+    <w:p>
+      <w:r>
+        <w:rPr>
+          <w:noProof/>
+        </w:rPr>
         <w:drawing>
           <wp:inline distT="0" distB="0" distL="0" distR="0" wp14:anchorId="27F25512" wp14:editId="5F594678">
             <wp:extent cx="9721215" cy="3297555"/>
@@ -693,6 +900,9 @@
     </w:p>
     <w:p>
       <w:r>
+        <w:rPr>
+          <w:noProof/>
+        </w:rPr>
         <w:lastRenderedPageBreak/>
         <w:drawing>
           <wp:inline distT="0" distB="0" distL="0" distR="0" wp14:anchorId="5C518660" wp14:editId="42A097AA">
@@ -733,6 +943,9 @@
     </w:p>
     <w:p>
       <w:r>
+        <w:rPr>
+          <w:noProof/>
+        </w:rPr>
         <w:drawing>
           <wp:inline distT="0" distB="0" distL="0" distR="0" wp14:anchorId="08380E79" wp14:editId="71CC34DE">
             <wp:extent cx="9721215" cy="2037715"/>
@@ -1181,6 +1394,7 @@
   <w:style w:type="paragraph" w:default="1" w:styleId="Normal">
     <w:name w:val="Normal"/>
     <w:qFormat/>
+    <w:rsid w:val="00A40F07"/>
   </w:style>
   <w:style w:type="paragraph" w:styleId="Ttulo1">
     <w:name w:val="heading 1"/>
